--- a/答辩/3-30提交材料/外文翻译.docx
+++ b/答辩/3-30提交材料/外文翻译.docx
@@ -962,12 +962,22 @@
         <w:jc w:val="center"/>
         <w:outlineLvl w:val="0"/>
         <w:rPr>
+          <w:rFonts w:eastAsia="黑体"/>
+          <w:b/>
+          <w:sz w:val="36"/>
+          <w:szCs w:val="36"/>
+        </w:rPr>
+      </w:pPr>
+      <w:r>
+        <w:rPr>
           <w:rFonts w:eastAsia="黑体" w:hint="eastAsia"/>
           <w:b/>
           <w:sz w:val="36"/>
           <w:szCs w:val="36"/>
         </w:rPr>
-      </w:pPr>
+        <w:lastRenderedPageBreak/>
+        <w:t>Java</w:t>
+      </w:r>
       <w:r>
         <w:rPr>
           <w:rFonts w:eastAsia="黑体" w:hint="eastAsia"/>
@@ -975,8 +985,7 @@
           <w:sz w:val="36"/>
           <w:szCs w:val="36"/>
         </w:rPr>
-        <w:lastRenderedPageBreak/>
-        <w:t>Java</w:t>
+        <w:t>技术在动态</w:t>
       </w:r>
       <w:r>
         <w:rPr>
@@ -985,7 +994,7 @@
           <w:sz w:val="36"/>
           <w:szCs w:val="36"/>
         </w:rPr>
-        <w:t>技术在动态</w:t>
+        <w:t>Web</w:t>
       </w:r>
       <w:r>
         <w:rPr>
@@ -994,15 +1003,6 @@
           <w:sz w:val="36"/>
           <w:szCs w:val="36"/>
         </w:rPr>
-        <w:t>Web</w:t>
-      </w:r>
-      <w:r>
-        <w:rPr>
-          <w:rFonts w:eastAsia="黑体" w:hint="eastAsia"/>
-          <w:b/>
-          <w:sz w:val="36"/>
-          <w:szCs w:val="36"/>
-        </w:rPr>
         <w:t>数据库技术中的应用</w:t>
       </w:r>
     </w:p>
@@ -1037,12 +1037,129 @@
     <w:p>
       <w:pPr>
         <w:jc w:val="center"/>
+        <w:rPr>
+          <w:rFonts w:ascii="黑体" w:eastAsia="黑体" w:hAnsi="黑体" w:cs="黑体"/>
+          <w:sz w:val="28"/>
+          <w:szCs w:val="28"/>
+          <w:shd w:val="clear" w:color="auto" w:fill="FFFFFF"/>
+        </w:rPr>
+      </w:pPr>
+      <w:r>
         <w:rPr>
           <w:rFonts w:ascii="黑体" w:eastAsia="黑体" w:hAnsi="黑体" w:cs="黑体" w:hint="eastAsia"/>
           <w:sz w:val="28"/>
           <w:szCs w:val="28"/>
           <w:shd w:val="clear" w:color="auto" w:fill="FFFFFF"/>
         </w:rPr>
+        <w:t>摘要</w:t>
+      </w:r>
+    </w:p>
+    <w:p/>
+    <w:p>
+      <w:pPr>
+        <w:ind w:firstLine="420"/>
+      </w:pPr>
+      <w:r>
+        <w:rPr>
+          <w:rFonts w:hint="eastAsia"/>
+        </w:rPr>
+        <w:t>随着互联网技术的发展，</w:t>
+      </w:r>
+      <w:r>
+        <w:rPr>
+          <w:rFonts w:hint="eastAsia"/>
+        </w:rPr>
+        <w:t>Java</w:t>
+      </w:r>
+      <w:r>
+        <w:rPr>
+          <w:rFonts w:hint="eastAsia"/>
+        </w:rPr>
+        <w:t>已经被应用到各种软件设计中，包括数据库技术（以下简称</w:t>
+      </w:r>
+      <w:r>
+        <w:rPr>
+          <w:rFonts w:hint="eastAsia"/>
+        </w:rPr>
+        <w:t>DT</w:t>
+      </w:r>
+      <w:r>
+        <w:rPr>
+          <w:rFonts w:hint="eastAsia"/>
+        </w:rPr>
+        <w:t>）、</w:t>
+      </w:r>
+      <w:r>
+        <w:rPr>
+          <w:rFonts w:hint="eastAsia"/>
+        </w:rPr>
+        <w:t>Web</w:t>
+      </w:r>
+      <w:r>
+        <w:rPr>
+          <w:rFonts w:hint="eastAsia"/>
+        </w:rPr>
+        <w:t>技术，这些技术可以加强企业的信息和数据管理。</w:t>
+      </w:r>
+      <w:r>
+        <w:rPr>
+          <w:rFonts w:hint="eastAsia"/>
+        </w:rPr>
+        <w:t>DT</w:t>
+      </w:r>
+      <w:r>
+        <w:rPr>
+          <w:rFonts w:hint="eastAsia"/>
+        </w:rPr>
+        <w:t>可以提高信息系统的高效运行，需要保证数据库的访问性能。随着数据量的迅速增加，动态网页之间的数据传输繁忙，这将导致越来越多的数据库数据访问。因此，我们对动态网页</w:t>
+      </w:r>
+      <w:r>
+        <w:rPr>
+          <w:rFonts w:hint="eastAsia"/>
+        </w:rPr>
+        <w:t>DT</w:t>
+      </w:r>
+      <w:r>
+        <w:rPr>
+          <w:rFonts w:hint="eastAsia"/>
+        </w:rPr>
+        <w:t>的要求越来越高，它需要与服务器数据库进行快速有效的数据交互。</w:t>
+      </w:r>
+      <w:r>
+        <w:rPr>
+          <w:rFonts w:hint="eastAsia"/>
+        </w:rPr>
+        <w:t>Java</w:t>
+      </w:r>
+      <w:r>
+        <w:rPr>
+          <w:rFonts w:hint="eastAsia"/>
+        </w:rPr>
+        <w:t>是最常用的编程软件之一，它可以解决动态网页数据库的许多问题。因此，越来越多的人开始关注</w:t>
+      </w:r>
+      <w:r>
+        <w:rPr>
+          <w:rFonts w:hint="eastAsia"/>
+        </w:rPr>
+        <w:t>Java</w:t>
+      </w:r>
+      <w:r>
+        <w:rPr>
+          <w:rFonts w:hint="eastAsia"/>
+        </w:rPr>
+        <w:t>的数据库优化技术的研究。</w:t>
+      </w:r>
+    </w:p>
+    <w:p/>
+    <w:p>
+      <w:pPr>
+        <w:jc w:val="center"/>
+        <w:rPr>
+          <w:rFonts w:ascii="黑体" w:eastAsia="黑体" w:hAnsi="黑体" w:cs="黑体"/>
+          <w:sz w:val="28"/>
+          <w:szCs w:val="28"/>
+          <w:shd w:val="clear" w:color="auto" w:fill="FFFFFF"/>
+        </w:rPr>
       </w:pPr>
       <w:r>
         <w:rPr>
@@ -1051,136 +1168,12 @@
           <w:szCs w:val="28"/>
           <w:shd w:val="clear" w:color="auto" w:fill="FFFFFF"/>
         </w:rPr>
-        <w:t>摘要</w:t>
-      </w:r>
-    </w:p>
-    <w:p>
-      <w:pPr>
-        <w:rPr>
-          <w:rFonts w:hint="eastAsia"/>
-        </w:rPr>
-      </w:pPr>
-    </w:p>
-    <w:p>
-      <w:pPr>
-        <w:ind w:firstLine="420"/>
-      </w:pPr>
-      <w:r>
-        <w:rPr>
-          <w:rFonts w:hint="eastAsia"/>
-        </w:rPr>
-        <w:t>随着互联网技术的发展，</w:t>
-      </w:r>
-      <w:r>
-        <w:rPr>
-          <w:rFonts w:hint="eastAsia"/>
-        </w:rPr>
-        <w:t>Java</w:t>
-      </w:r>
-      <w:r>
-        <w:rPr>
-          <w:rFonts w:hint="eastAsia"/>
-        </w:rPr>
-        <w:t>已经被应用到各种软件设计中，包括数据库技术（以下简称</w:t>
-      </w:r>
-      <w:r>
-        <w:rPr>
-          <w:rFonts w:hint="eastAsia"/>
-        </w:rPr>
-        <w:t>DT</w:t>
-      </w:r>
-      <w:r>
-        <w:rPr>
-          <w:rFonts w:hint="eastAsia"/>
-        </w:rPr>
-        <w:t>）、</w:t>
-      </w:r>
-      <w:r>
-        <w:rPr>
-          <w:rFonts w:hint="eastAsia"/>
-        </w:rPr>
-        <w:t>Web</w:t>
-      </w:r>
-      <w:r>
-        <w:rPr>
-          <w:rFonts w:hint="eastAsia"/>
-        </w:rPr>
-        <w:t>技术，这些技术可以加强企业的信息和数据管理。</w:t>
-      </w:r>
-      <w:r>
-        <w:rPr>
-          <w:rFonts w:hint="eastAsia"/>
-        </w:rPr>
-        <w:t>DT</w:t>
-      </w:r>
-      <w:r>
-        <w:rPr>
-          <w:rFonts w:hint="eastAsia"/>
-        </w:rPr>
-        <w:t>可以提高信息系统的高效运行，需要保证数据库的访问性能。随着数据量的迅速增加，动态网页之间的数据传输繁忙，这将导致越来越多的数据库数据访问。因此，我们对动态网页</w:t>
-      </w:r>
-      <w:r>
-        <w:rPr>
-          <w:rFonts w:hint="eastAsia"/>
-        </w:rPr>
-        <w:t>DT</w:t>
-      </w:r>
-      <w:r>
-        <w:rPr>
-          <w:rFonts w:hint="eastAsia"/>
-        </w:rPr>
-        <w:t>的要求越来越高，它需要与服务器数据库进行快速有效的数据交互。</w:t>
-      </w:r>
-      <w:r>
-        <w:rPr>
-          <w:rFonts w:hint="eastAsia"/>
-        </w:rPr>
-        <w:t>Java</w:t>
-      </w:r>
-      <w:r>
-        <w:rPr>
-          <w:rFonts w:hint="eastAsia"/>
-        </w:rPr>
-        <w:t>是最常用的编程软件之一，它可以解决动态网页数据库的许多问题。因此，越来越多的人开始关注</w:t>
-      </w:r>
-      <w:r>
-        <w:rPr>
-          <w:rFonts w:hint="eastAsia"/>
-        </w:rPr>
-        <w:t>Java</w:t>
-      </w:r>
-      <w:r>
-        <w:rPr>
-          <w:rFonts w:hint="eastAsia"/>
-        </w:rPr>
-        <w:t>的数据库优化技术的研究。</w:t>
-      </w:r>
-    </w:p>
-    <w:p/>
-    <w:p>
-      <w:pPr>
-        <w:jc w:val="center"/>
-        <w:rPr>
-          <w:rFonts w:ascii="黑体" w:eastAsia="黑体" w:hAnsi="黑体" w:cs="黑体" w:hint="eastAsia"/>
-          <w:sz w:val="28"/>
-          <w:szCs w:val="28"/>
-          <w:shd w:val="clear" w:color="auto" w:fill="FFFFFF"/>
-        </w:rPr>
-      </w:pPr>
-      <w:r>
-        <w:rPr>
-          <w:rFonts w:ascii="黑体" w:eastAsia="黑体" w:hAnsi="黑体" w:cs="黑体" w:hint="eastAsia"/>
-          <w:sz w:val="28"/>
-          <w:szCs w:val="28"/>
-          <w:shd w:val="clear" w:color="auto" w:fill="FFFFFF"/>
-        </w:rPr>
         <w:t>关键字</w:t>
       </w:r>
     </w:p>
     <w:p>
       <w:pPr>
         <w:rPr>
-          <w:rFonts w:hint="eastAsia"/>
           <w:szCs w:val="21"/>
           <w:shd w:val="clear" w:color="auto" w:fill="FFFFFF"/>
         </w:rPr>
@@ -1238,7 +1231,6 @@
     <w:p>
       <w:pPr>
         <w:rPr>
-          <w:rFonts w:hint="eastAsia"/>
           <w:szCs w:val="21"/>
           <w:shd w:val="clear" w:color="auto" w:fill="FFFFFF"/>
         </w:rPr>
@@ -1353,19 +1345,19 @@
         <w:spacing w:beforeLines="50" w:before="156" w:afterLines="50" w:after="156"/>
         <w:jc w:val="left"/>
         <w:rPr>
+          <w:rFonts w:eastAsia="黑体"/>
+          <w:sz w:val="28"/>
+          <w:szCs w:val="28"/>
+          <w:shd w:val="clear" w:color="auto" w:fill="FFFFFF"/>
+        </w:rPr>
+      </w:pPr>
+      <w:r>
+        <w:rPr>
           <w:rFonts w:eastAsia="黑体" w:hint="eastAsia"/>
           <w:sz w:val="28"/>
           <w:szCs w:val="28"/>
           <w:shd w:val="clear" w:color="auto" w:fill="FFFFFF"/>
         </w:rPr>
-      </w:pPr>
-      <w:r>
-        <w:rPr>
-          <w:rFonts w:eastAsia="黑体" w:hint="eastAsia"/>
-          <w:sz w:val="28"/>
-          <w:szCs w:val="28"/>
-          <w:shd w:val="clear" w:color="auto" w:fill="FFFFFF"/>
-        </w:rPr>
         <w:t>相关概念</w:t>
       </w:r>
     </w:p>
@@ -1397,7 +1389,7 @@
     <w:p>
       <w:pPr>
         <w:rPr>
-          <w:rFonts w:ascii="黑体" w:eastAsia="黑体" w:hAnsi="黑体" w:hint="eastAsia"/>
+          <w:rFonts w:ascii="黑体" w:eastAsia="黑体" w:hAnsi="黑体"/>
           <w:b/>
           <w:sz w:val="24"/>
         </w:rPr>
@@ -1619,7 +1611,7 @@
     <w:p>
       <w:pPr>
         <w:rPr>
-          <w:rFonts w:ascii="黑体" w:eastAsia="黑体" w:hAnsi="黑体" w:hint="eastAsia"/>
+          <w:rFonts w:ascii="黑体" w:eastAsia="黑体" w:hAnsi="黑体"/>
           <w:b/>
           <w:sz w:val="24"/>
         </w:rPr>
@@ -1722,9 +1714,6 @@
     <w:p>
       <w:pPr>
         <w:jc w:val="center"/>
-        <w:rPr>
-          <w:rFonts w:hint="eastAsia"/>
-        </w:rPr>
       </w:pPr>
       <w:r>
         <w:rPr>
@@ -1796,7 +1785,7 @@
     <w:p>
       <w:pPr>
         <w:rPr>
-          <w:rFonts w:eastAsia="黑体" w:hint="eastAsia"/>
+          <w:rFonts w:eastAsia="黑体"/>
           <w:b/>
           <w:sz w:val="24"/>
         </w:rPr>
@@ -1968,7 +1957,7 @@
     <w:p>
       <w:pPr>
         <w:rPr>
-          <w:rFonts w:ascii="黑体" w:eastAsia="黑体" w:hAnsi="黑体" w:hint="eastAsia"/>
+          <w:rFonts w:ascii="黑体" w:eastAsia="黑体" w:hAnsi="黑体"/>
           <w:b/>
           <w:sz w:val="24"/>
         </w:rPr>
@@ -2021,140 +2010,125 @@
         <w:t>插座</w:t>
       </w:r>
     </w:p>
-    <w:p>
-      <w:pPr>
-        <w:rPr>
-          <w:rFonts w:hint="eastAsia"/>
-        </w:rPr>
-      </w:pPr>
-    </w:p>
+    <w:p/>
     <w:p>
       <w:pPr>
         <w:ind w:firstLineChars="200" w:firstLine="420"/>
-        <w:rPr>
-          <w:rFonts w:eastAsia="黑体" w:hint="eastAsia"/>
-          <w:b/>
-          <w:sz w:val="24"/>
-        </w:rPr>
-      </w:pPr>
-      <w:r>
-        <w:t>在分布式环境中，传输层接口的套接字机制被用来实现客户端和服务器之间的通信。</w:t>
-      </w:r>
-      <w:r>
-        <w:t>插座</w:t>
-      </w:r>
-      <w:r>
-        <w:t>是</w:t>
-      </w:r>
-      <w:r>
-        <w:t xml:space="preserve"> </w:t>
-      </w:r>
-      <w:r>
-        <w:t>一个网络通信端点，用于两个程序对象之间的双向数据传输。它一般由一个地址和一个端口号</w:t>
-      </w:r>
-      <w:r>
-        <w:t xml:space="preserve"> </w:t>
-      </w:r>
-      <w:r>
-        <w:t>来识别。每个服务程序都在一个知名的端口上提供服务，想要使用该服务的客户方程单需要加</w:t>
-      </w:r>
-      <w:r>
-        <w:t xml:space="preserve"> </w:t>
-      </w:r>
-      <w:r>
-        <w:t>入该端口。每台计算机都为许多公共服务提供预留端口，也为创建用户定义的服务程序提供其他端口。</w:t>
-      </w:r>
-      <w:r>
-        <w:rPr>
-          <w:rFonts w:hint="eastAsia"/>
-        </w:rPr>
-        <w:t>数据</w:t>
-      </w:r>
-      <w:r>
-        <w:t>通过</w:t>
-      </w:r>
-      <w:r>
-        <w:t>插座</w:t>
-      </w:r>
-      <w:r>
-        <w:t>的形式是原始字节流信息。在此基础上，通信双方要按照双方约定的</w:t>
-      </w:r>
-      <w:r>
-        <w:t xml:space="preserve"> </w:t>
-      </w:r>
-      <w:r>
-        <w:t>方式对数据进行格式化和解释，以完成具体的应用，这就是实现某种协议的过程。</w:t>
-      </w:r>
-      <w:r>
-        <w:t>Socket</w:t>
-      </w:r>
-      <w:r>
-        <w:t>通信</w:t>
-      </w:r>
-      <w:r>
-        <w:t xml:space="preserve"> </w:t>
-      </w:r>
-      <w:r>
-        <w:t>机制提供了两种通信模式：连接模式和无连接模式，它们分别面向不同的应用需求。在连接模式下，通信双方在开始时必须进行连接过程，建立通信链路。此后，连接上的网络</w:t>
-      </w:r>
-      <w:r>
-        <w:t>I/O</w:t>
-      </w:r>
-      <w:r>
-        <w:t>操作将</w:t>
-      </w:r>
-      <w:r>
-        <w:t xml:space="preserve"> </w:t>
-      </w:r>
-      <w:r>
-        <w:t>始终在同一对进程之间进行。通信链路提供可靠的、全双工</w:t>
-      </w:r>
-      <w:r>
-        <w:lastRenderedPageBreak/>
-        <w:t>的字节流服务。使用无连接模式</w:t>
-      </w:r>
-      <w:r>
-        <w:rPr>
-          <w:rFonts w:hint="eastAsia"/>
-        </w:rPr>
-        <w:t>，</w:t>
-      </w:r>
-      <w:r>
-        <w:t>通信双方之间没有连接过程。网络</w:t>
-      </w:r>
-      <w:r>
-        <w:t>I/O</w:t>
-      </w:r>
-      <w:r>
-        <w:t>是以数据报的形式进行的，每个网络</w:t>
-      </w:r>
-      <w:r>
-        <w:t>I/O</w:t>
-      </w:r>
-      <w:r>
-        <w:t>可以在不同主机</w:t>
-      </w:r>
-      <w:r>
-        <w:t xml:space="preserve"> </w:t>
-      </w:r>
-      <w:r>
-        <w:t>的不同进程之间进行。无连接模式的成本比连接模式低，但它是不可靠的服务，不能保证数据</w:t>
-      </w:r>
-      <w:r>
-        <w:t xml:space="preserve"> </w:t>
-      </w:r>
-      <w:r>
-        <w:t>报会到达目的地。</w:t>
-      </w:r>
-    </w:p>
-    <w:p>
-      <w:pPr>
         <w:rPr>
           <w:rFonts w:eastAsia="黑体"/>
           <w:b/>
           <w:sz w:val="24"/>
         </w:rPr>
       </w:pPr>
+      <w:r>
+        <w:t>在分布式环境中，传输层接口的套接字机制被用来实现客户端和服务器之间的通信。</w:t>
+      </w:r>
+      <w:r>
+        <w:t>插座</w:t>
+      </w:r>
+      <w:r>
+        <w:t>是</w:t>
+      </w:r>
+      <w:r>
+        <w:t xml:space="preserve"> </w:t>
+      </w:r>
+      <w:r>
+        <w:t>一个网络通信端点，用于两个程序对象之间的双向数据传输。它一般由一个地址和一个端口号</w:t>
+      </w:r>
+      <w:r>
+        <w:t xml:space="preserve"> </w:t>
+      </w:r>
+      <w:r>
+        <w:t>来识别。每个服务程序都在一个知名的端口上提供服务，想要使用该服务的客户方程单需要加</w:t>
+      </w:r>
+      <w:r>
+        <w:t xml:space="preserve"> </w:t>
+      </w:r>
+      <w:r>
+        <w:t>入该端口。每台计算机都为许多公共服务提供预留端口，也为创建用户定义的服务程序提供其他端口。</w:t>
+      </w:r>
+      <w:r>
+        <w:rPr>
+          <w:rFonts w:hint="eastAsia"/>
+        </w:rPr>
+        <w:t>数据</w:t>
+      </w:r>
+      <w:r>
+        <w:t>通过</w:t>
+      </w:r>
+      <w:r>
+        <w:t>插座</w:t>
+      </w:r>
+      <w:r>
+        <w:t>的形式是原始字节流信息。在此基础上，通信双方要按照双方约定的</w:t>
+      </w:r>
+      <w:r>
+        <w:t xml:space="preserve"> </w:t>
+      </w:r>
+      <w:r>
+        <w:t>方式对数据进行格式化和解释，以完成具体的应用，这就是实现某种协议的过程。</w:t>
+      </w:r>
+      <w:r>
+        <w:t>Socket</w:t>
+      </w:r>
+      <w:r>
+        <w:t>通信</w:t>
+      </w:r>
+      <w:r>
+        <w:t xml:space="preserve"> </w:t>
+      </w:r>
+      <w:r>
+        <w:t>机制提供了两种通信模式：连接模式和无连接模式，它们分别面向不同的应用需求。在连接模式下，通信双方在开始时必须进行连接过程，建立通信链路。此后，连接上的网络</w:t>
+      </w:r>
+      <w:r>
+        <w:t>I/O</w:t>
+      </w:r>
+      <w:r>
+        <w:t>操作将</w:t>
+      </w:r>
+      <w:r>
+        <w:t xml:space="preserve"> </w:t>
+      </w:r>
+      <w:r>
+        <w:t>始终在同一对进程之间进行。通信链路提供可靠的、全双工</w:t>
+      </w:r>
+      <w:r>
+        <w:lastRenderedPageBreak/>
+        <w:t>的字节流服务。使用无连接模式</w:t>
+      </w:r>
+      <w:r>
+        <w:rPr>
+          <w:rFonts w:hint="eastAsia"/>
+        </w:rPr>
+        <w:t>，</w:t>
+      </w:r>
+      <w:r>
+        <w:t>通信双方之间没有连接过程。网络</w:t>
+      </w:r>
+      <w:r>
+        <w:t>I/O</w:t>
+      </w:r>
+      <w:r>
+        <w:t>是以数据报的形式进行的，每个网络</w:t>
+      </w:r>
+      <w:r>
+        <w:t>I/O</w:t>
+      </w:r>
+      <w:r>
+        <w:t>可以在不同主机</w:t>
+      </w:r>
+      <w:r>
+        <w:t xml:space="preserve"> </w:t>
+      </w:r>
+      <w:r>
+        <w:t>的不同进程之间进行。无连接模式的成本比连接模式低，但它是不可靠的服务，不能保证数据</w:t>
+      </w:r>
+      <w:r>
+        <w:t xml:space="preserve"> </w:t>
+      </w:r>
+      <w:r>
+        <w:t>报会到达目的地。</w:t>
+      </w:r>
     </w:p>
     <w:p>
       <w:pPr>
@@ -2164,227 +2138,221 @@
           <w:sz w:val="24"/>
         </w:rPr>
       </w:pPr>
-      <w:r>
+    </w:p>
+    <w:p>
+      <w:pPr>
         <w:rPr>
           <w:rFonts w:eastAsia="黑体"/>
           <w:b/>
           <w:sz w:val="24"/>
         </w:rPr>
-        <w:t>Java RMI</w:t>
-      </w:r>
-    </w:p>
-    <w:p>
-      <w:pPr>
-        <w:rPr>
-          <w:rFonts w:hint="eastAsia"/>
-        </w:rPr>
-      </w:pPr>
-    </w:p>
-    <w:p>
-      <w:pPr>
-        <w:ind w:firstLineChars="200" w:firstLine="420"/>
-        <w:rPr>
-          <w:rFonts w:eastAsia="黑体" w:hint="eastAsia"/>
-          <w:b/>
-          <w:sz w:val="24"/>
-        </w:rPr>
-      </w:pPr>
-      <w:r>
-        <w:t xml:space="preserve">Java </w:t>
-      </w:r>
-      <w:r>
-        <w:t>远程方法调用</w:t>
-      </w:r>
-      <w:r>
-        <w:t xml:space="preserve"> RMI</w:t>
-      </w:r>
-      <w:r>
-        <w:t>是一种基于</w:t>
-      </w:r>
-      <w:r>
-        <w:t>Java</w:t>
-      </w:r>
-      <w:r>
-        <w:t>的分布式计算技术，它使运行在不同主机上的对象能够相互进行方法调用</w:t>
-      </w:r>
-      <w:r>
-        <w:t xml:space="preserve"> </w:t>
-      </w:r>
-      <w:r>
-        <w:t>。它实现了运行在不同</w:t>
-      </w:r>
-      <w:r>
-        <w:t xml:space="preserve"> "VMS "</w:t>
-      </w:r>
-      <w:r>
-        <w:t>的对象之间的方法调用。</w:t>
-      </w:r>
-      <w:r>
-        <w:t>RMI</w:t>
-      </w:r>
-      <w:r>
-        <w:t>使用</w:t>
-      </w:r>
-      <w:r>
-        <w:t>Java</w:t>
-      </w:r>
-      <w:r>
-        <w:t>远程信息交换协议</w:t>
-      </w:r>
-      <w:r>
-        <w:t>JRMP</w:t>
-      </w:r>
-      <w:r>
-        <w:t>进行通信。</w:t>
-      </w:r>
-      <w:r>
-        <w:t>JRMP</w:t>
-      </w:r>
-      <w:r>
-        <w:t>是一个专门为</w:t>
-      </w:r>
-      <w:r>
-        <w:t xml:space="preserve"> Java</w:t>
-      </w:r>
-      <w:r>
-        <w:t>远程对象设计的协议。</w:t>
-      </w:r>
-      <w:r>
-        <w:t>RMI</w:t>
-      </w:r>
-      <w:r>
-        <w:t>使客户端可以通过引用与远程对象进行交互，并将远程对象下</w:t>
-      </w:r>
-      <w:r>
-        <w:t xml:space="preserve"> </w:t>
-      </w:r>
-      <w:r>
-        <w:t>载到客户端环境中进行操作。</w:t>
-      </w:r>
-      <w:r>
-        <w:t>RMI</w:t>
-      </w:r>
-      <w:r>
-        <w:t>使用</w:t>
-      </w:r>
-      <w:r>
-        <w:t>Java</w:t>
-      </w:r>
-      <w:r>
-        <w:t>中的对象序列化功能，在服务器和客户端之间传输</w:t>
-      </w:r>
-      <w:r>
-        <w:t xml:space="preserve"> </w:t>
-      </w:r>
-      <w:r>
-        <w:t>对象。</w:t>
-      </w:r>
-      <w:r>
-        <w:t>RMI</w:t>
-      </w:r>
-      <w:r>
-        <w:t>为每个</w:t>
-      </w:r>
-      <w:r>
-        <w:t>RNiI</w:t>
-      </w:r>
-      <w:r>
-        <w:t>对象分配</w:t>
-      </w:r>
-      <w:r>
-        <w:rPr>
-          <w:rFonts w:hint="eastAsia"/>
-        </w:rPr>
-        <w:t>了</w:t>
-      </w:r>
-      <w:r>
-        <w:t>一个唯一的名字，并将其与实际对象</w:t>
-      </w:r>
-      <w:r>
-        <w:rPr>
-          <w:rFonts w:hint="eastAsia"/>
-        </w:rPr>
-        <w:t>绑定</w:t>
-      </w:r>
-      <w:r>
-        <w:t>。这种对象关系是在</w:t>
-      </w:r>
-      <w:r>
-        <w:t>RMI</w:t>
-      </w:r>
-      <w:r>
-        <w:t>的注册形式中注册的。调用者通过对象的名称找到相应的对象，并调用其方法，而不考虑对象的物理存储位置。这不仅符合人们的使用习惯，而且还提高</w:t>
-      </w:r>
-      <w:r>
-        <w:t xml:space="preserve"> </w:t>
-      </w:r>
-      <w:r>
-        <w:t>了系统的可扩展性和健壮性。</w:t>
-      </w:r>
-      <w:r>
-        <w:t>RMI</w:t>
-      </w:r>
-      <w:r>
-        <w:t>将多个</w:t>
-      </w:r>
-      <w:r>
-        <w:t>RMI</w:t>
-      </w:r>
-      <w:r>
-        <w:t>对象的名字注册在同一个寄存器中（监听一个端</w:t>
-      </w:r>
-      <w:r>
-        <w:t xml:space="preserve"> </w:t>
-      </w:r>
-      <w:r>
-        <w:t>口）。一个对象有一个或多个方法用于远程调用，这样一个端口就可以提供多种服务，节省了</w:t>
-      </w:r>
-      <w:r>
-        <w:t xml:space="preserve"> </w:t>
-      </w:r>
-      <w:r>
-        <w:t>系统的端口资源。</w:t>
-      </w:r>
-    </w:p>
-    <w:p>
-      <w:pPr>
+      </w:pPr>
+      <w:r>
         <w:rPr>
           <w:rFonts w:eastAsia="黑体"/>
           <w:b/>
           <w:sz w:val="24"/>
         </w:rPr>
-      </w:pPr>
-    </w:p>
-    <w:p>
-      <w:pPr>
-        <w:rPr>
-          <w:rFonts w:eastAsia="黑体" w:hint="eastAsia"/>
-          <w:b/>
-          <w:sz w:val="24"/>
-        </w:rPr>
-      </w:pPr>
-      <w:r>
+        <w:t>Java RMI</w:t>
+      </w:r>
+    </w:p>
+    <w:p/>
+    <w:p>
+      <w:pPr>
+        <w:ind w:firstLineChars="200" w:firstLine="420"/>
         <w:rPr>
           <w:rFonts w:eastAsia="黑体"/>
           <w:b/>
           <w:sz w:val="24"/>
         </w:rPr>
+      </w:pPr>
+      <w:r>
+        <w:t xml:space="preserve">Java </w:t>
+      </w:r>
+      <w:r>
+        <w:t>远程方法调用</w:t>
+      </w:r>
+      <w:r>
+        <w:t xml:space="preserve"> RMI</w:t>
+      </w:r>
+      <w:r>
+        <w:t>是一种基于</w:t>
+      </w:r>
+      <w:r>
+        <w:t>Java</w:t>
+      </w:r>
+      <w:r>
+        <w:t>的分布式计算技术，它使运行在不同主机上的对象能够相互进行方法调用</w:t>
+      </w:r>
+      <w:r>
+        <w:t xml:space="preserve"> </w:t>
+      </w:r>
+      <w:r>
+        <w:t>。它实现了运行在不同</w:t>
+      </w:r>
+      <w:r>
+        <w:t xml:space="preserve"> "VMS "</w:t>
+      </w:r>
+      <w:r>
+        <w:t>的对象之间的方法调用。</w:t>
+      </w:r>
+      <w:r>
+        <w:t>RMI</w:t>
+      </w:r>
+      <w:r>
+        <w:t>使用</w:t>
+      </w:r>
+      <w:r>
+        <w:t>Java</w:t>
+      </w:r>
+      <w:r>
+        <w:t>远程信息交换协议</w:t>
+      </w:r>
+      <w:r>
+        <w:t>JRMP</w:t>
+      </w:r>
+      <w:r>
+        <w:t>进行通信。</w:t>
+      </w:r>
+      <w:r>
+        <w:t>JRMP</w:t>
+      </w:r>
+      <w:r>
+        <w:t>是一个专门为</w:t>
+      </w:r>
+      <w:r>
+        <w:t xml:space="preserve"> Java</w:t>
+      </w:r>
+      <w:r>
+        <w:t>远程对象设计的协议。</w:t>
+      </w:r>
+      <w:r>
+        <w:t>RMI</w:t>
+      </w:r>
+      <w:r>
+        <w:t>使客户端可以通过引用与远程对象进行交互，并将远程对象下</w:t>
+      </w:r>
+      <w:r>
+        <w:t xml:space="preserve"> </w:t>
+      </w:r>
+      <w:r>
+        <w:t>载到客户端环境中进行操作。</w:t>
+      </w:r>
+      <w:r>
+        <w:t>RMI</w:t>
+      </w:r>
+      <w:r>
+        <w:t>使用</w:t>
+      </w:r>
+      <w:r>
+        <w:t>Java</w:t>
+      </w:r>
+      <w:r>
+        <w:t>中的对象序列化功能，在服务器和客户端之间传输</w:t>
+      </w:r>
+      <w:r>
+        <w:t xml:space="preserve"> </w:t>
+      </w:r>
+      <w:r>
+        <w:t>对象。</w:t>
+      </w:r>
+      <w:r>
+        <w:t>RMI</w:t>
+      </w:r>
+      <w:r>
+        <w:t>为每个</w:t>
+      </w:r>
+      <w:r>
+        <w:t>RNiI</w:t>
+      </w:r>
+      <w:r>
+        <w:t>对象分配</w:t>
+      </w:r>
+      <w:r>
+        <w:rPr>
+          <w:rFonts w:hint="eastAsia"/>
+        </w:rPr>
+        <w:t>了</w:t>
+      </w:r>
+      <w:r>
+        <w:t>一个唯一的名字，并将其与实际对象</w:t>
+      </w:r>
+      <w:r>
+        <w:rPr>
+          <w:rFonts w:hint="eastAsia"/>
+        </w:rPr>
+        <w:t>绑定</w:t>
+      </w:r>
+      <w:r>
+        <w:t>。这种对象关系是在</w:t>
+      </w:r>
+      <w:r>
+        <w:t>RMI</w:t>
+      </w:r>
+      <w:r>
+        <w:t>的注册形式中注册的。调用者通过对象的名称找到相应的对象，并调用其方法，而不考虑对象的物理存储位置。这不仅符合人们的使用习惯，而且还提高</w:t>
+      </w:r>
+      <w:r>
+        <w:t xml:space="preserve"> </w:t>
+      </w:r>
+      <w:r>
+        <w:t>了系统的可扩展性和健壮性。</w:t>
+      </w:r>
+      <w:r>
+        <w:t>RMI</w:t>
+      </w:r>
+      <w:r>
+        <w:t>将多个</w:t>
+      </w:r>
+      <w:r>
+        <w:t>RMI</w:t>
+      </w:r>
+      <w:r>
+        <w:t>对象的名字注册在同一个寄存器中（监听一个端</w:t>
+      </w:r>
+      <w:r>
+        <w:t xml:space="preserve"> </w:t>
+      </w:r>
+      <w:r>
+        <w:t>口）。一个对象有一个或多个方法用于远程调用，这样一个端口就可以提供多种服务，节省了</w:t>
+      </w:r>
+      <w:r>
+        <w:t xml:space="preserve"> </w:t>
+      </w:r>
+      <w:r>
+        <w:t>系统的端口资源。</w:t>
+      </w:r>
+    </w:p>
+    <w:p>
+      <w:pPr>
+        <w:rPr>
+          <w:rFonts w:eastAsia="黑体"/>
+          <w:b/>
+          <w:sz w:val="24"/>
+        </w:rPr>
+      </w:pPr>
+    </w:p>
+    <w:p>
+      <w:pPr>
+        <w:rPr>
+          <w:rFonts w:eastAsia="黑体"/>
+          <w:b/>
+          <w:sz w:val="24"/>
+        </w:rPr>
+      </w:pPr>
+      <w:r>
+        <w:rPr>
+          <w:rFonts w:eastAsia="黑体"/>
+          <w:b/>
+          <w:sz w:val="24"/>
+        </w:rPr>
         <w:t>Java IDL</w:t>
       </w:r>
     </w:p>
-    <w:p>
-      <w:pPr>
-        <w:rPr>
-          <w:rFonts w:hint="eastAsia"/>
-        </w:rPr>
-      </w:pPr>
-    </w:p>
+    <w:p/>
     <w:p>
       <w:pPr>
         <w:ind w:firstLineChars="200" w:firstLine="420"/>
-        <w:rPr>
-          <w:rFonts w:hint="eastAsia"/>
-        </w:rPr>
       </w:pPr>
       <w:r>
         <w:t>Java IDL</w:t>
@@ -2529,29 +2497,26 @@
       <w:pPr>
         <w:spacing w:beforeLines="50" w:before="156" w:afterLines="50" w:after="156"/>
         <w:jc w:val="left"/>
-        <w:rPr>
-          <w:rFonts w:eastAsia="黑体" w:hint="eastAsia"/>
-          <w:sz w:val="28"/>
-          <w:szCs w:val="28"/>
-          <w:shd w:val="clear" w:color="auto" w:fill="FFFFFF"/>
-        </w:rPr>
-      </w:pPr>
-      <w:r>
         <w:rPr>
           <w:rFonts w:eastAsia="黑体"/>
           <w:sz w:val="28"/>
           <w:szCs w:val="28"/>
           <w:shd w:val="clear" w:color="auto" w:fill="FFFFFF"/>
         </w:rPr>
+      </w:pPr>
+      <w:r>
+        <w:rPr>
+          <w:rFonts w:eastAsia="黑体"/>
+          <w:sz w:val="28"/>
+          <w:szCs w:val="28"/>
+          <w:shd w:val="clear" w:color="auto" w:fill="FFFFFF"/>
+        </w:rPr>
         <w:t>总结</w:t>
       </w:r>
     </w:p>
     <w:p>
       <w:pPr>
         <w:ind w:firstLineChars="200" w:firstLine="420"/>
-        <w:rPr>
-          <w:rFonts w:hint="eastAsia"/>
-        </w:rPr>
       </w:pPr>
       <w:r>
         <w:t>在数据库管理被赋予网络交互界面后，其存储管理将上升到一个新的高度，这使得被授权者可</w:t>
@@ -2621,12 +2586,47 @@
 
 <file path=word/footer1.xml><?xml version="1.0" encoding="utf-8"?>
 <w:ftr xmlns:wpc="http://schemas.microsoft.com/office/word/2010/wordprocessingCanvas" xmlns:cx="http://schemas.microsoft.com/office/drawing/2014/chartex" xmlns:cx1="http://schemas.microsoft.com/office/drawing/2015/9/8/chartex" xmlns:cx2="http://schemas.microsoft.com/office/drawing/2015/10/21/chartex" xmlns:cx3="http://schemas.microsoft.com/office/drawing/2016/5/9/chartex" xmlns:cx4="http://schemas.microsoft.com/office/drawing/2016/5/10/chartex" xmlns:cx5="http://schemas.microsoft.com/office/drawing/2016/5/11/chartex" xmlns:cx6="http://schemas.microsoft.com/office/drawing/2016/5/12/chartex" xmlns:cx7="http://schemas.microsoft.com/office/drawing/2016/5/13/chartex" xmlns:cx8="http://schemas.microsoft.com/office/drawing/2016/5/14/chartex" xmlns:mc="http://schemas.openxmlformats.org/markup-compatibility/2006" xmlns:aink="http://schemas.microsoft.com/office/drawing/2016/ink" xmlns:am3d="http://schemas.microsoft.com/office/drawing/2017/model3d" xmlns:o="urn:schemas-microsoft-com:office:office" xmlns:r="http://schemas.openxmlformats.org/officeDocument/2006/relationships" xmlns:m="http://schemas.openxmlformats.org/officeDocument/2006/math" xmlns:v="urn:schemas-microsoft-com:vml" xmlns:wp14="http://schemas.microsoft.com/office/word/2010/wordprocessingDrawing" xmlns:wp="http://schemas.openxmlformats.org/drawingml/2006/wordprocessingDrawing" xmlns:w10="urn:schemas-microsoft-com:office:word" xmlns:w="http://schemas.openxmlformats.org/wordprocessingml/2006/main" xmlns:w14="http://schemas.microsoft.com/office/word/2010/wordml" xmlns:w15="http://schemas.microsoft.com/office/word/2012/wordml" xmlns:w16cex="http://schemas.microsoft.com/office/word/2018/wordml/cex" xmlns:w16cid="http://schemas.microsoft.com/office/word/2016/wordml/cid" xmlns:w16="http://schemas.microsoft.com/office/word/2018/wordml" xmlns:w16sdtdh="http://schemas.microsoft.com/office/word/2020/wordml/sdtdatahash" xmlns:w16se="http://schemas.microsoft.com/office/word/2015/wordml/symex" xmlns:wpg="http://schemas.microsoft.com/office/word/2010/wordprocessingGroup" xmlns:wpi="http://schemas.microsoft.com/office/word/2010/wordprocessingInk" xmlns:wne="http://schemas.microsoft.com/office/word/2006/wordml" xmlns:wps="http://schemas.microsoft.com/office/word/2010/wordprocessingShape" mc:Ignorable="w14 w15 w16se w16cid w16 w16cex w16sdtdh wp14">
+  <w:sdt>
+    <w:sdtPr>
+      <w:id w:val="1363704795"/>
+      <w:docPartObj>
+        <w:docPartGallery w:val="Page Numbers (Bottom of Page)"/>
+        <w:docPartUnique/>
+      </w:docPartObj>
+    </w:sdtPr>
+    <w:sdtContent>
+      <w:p>
+        <w:pPr>
+          <w:pStyle w:val="a5"/>
+          <w:jc w:val="center"/>
+        </w:pPr>
+        <w:r>
+          <w:fldChar w:fldCharType="begin"/>
+        </w:r>
+        <w:r>
+          <w:instrText>PAGE   \* MERGEFORMAT</w:instrText>
+        </w:r>
+        <w:r>
+          <w:fldChar w:fldCharType="separate"/>
+        </w:r>
+        <w:r>
+          <w:rPr>
+            <w:lang w:val="zh-CN"/>
+          </w:rPr>
+          <w:t>2</w:t>
+        </w:r>
+        <w:r>
+          <w:fldChar w:fldCharType="end"/>
+        </w:r>
+      </w:p>
+    </w:sdtContent>
+  </w:sdt>
   <w:p>
     <w:pPr>
       <w:pStyle w:val="a5"/>
       <w:ind w:right="540"/>
       <w:rPr>
-        <w:rFonts w:ascii="宋体" w:hAnsi="宋体"/>
+        <w:rFonts w:ascii="宋体" w:hAnsi="宋体" w:hint="eastAsia"/>
       </w:rPr>
     </w:pPr>
   </w:p>
